--- a/reports/Student #3/03 - Requirements - Student #3.docx
+++ b/reports/Student #3/03 - Requirements - Student #3.docx
@@ -602,7 +602,19 @@
                   <w:rPr>
                     <w:rFonts w:asciiTheme="majorHAnsi" w:hAnsiTheme="majorHAnsi" w:cstheme="majorHAnsi"/>
                   </w:rPr>
-                  <w:t>Sevilla Febrero 18, 2025</w:t>
+                  <w:t xml:space="preserve">Sevilla Febrero </w:t>
+                </w:r>
+                <w:r>
+                  <w:rPr>
+                    <w:rFonts w:asciiTheme="majorHAnsi" w:hAnsiTheme="majorHAnsi" w:cstheme="majorHAnsi"/>
+                  </w:rPr>
+                  <w:t>20</w:t>
+                </w:r>
+                <w:r>
+                  <w:rPr>
+                    <w:rFonts w:asciiTheme="majorHAnsi" w:hAnsiTheme="majorHAnsi" w:cstheme="majorHAnsi"/>
+                  </w:rPr>
+                  <w:t>, 2025</w:t>
                 </w:r>
                 <w:r>
                   <w:rPr>
@@ -3603,7 +3615,10 @@
         </w:sdtPr>
         <w:sdtContent>
           <w:r>
-            <w:t xml:space="preserve">    </w:t>
+            <w:t>X</w:t>
+          </w:r>
+          <w:r>
+            <w:t xml:space="preserve"> </w:t>
           </w:r>
         </w:sdtContent>
       </w:sdt>
@@ -3637,7 +3652,10 @@
         </w:sdtPr>
         <w:sdtContent>
           <w:r>
-            <w:t xml:space="preserve">   </w:t>
+            <w:t>X</w:t>
+          </w:r>
+          <w:r>
+            <w:t xml:space="preserve"> </w:t>
           </w:r>
         </w:sdtContent>
       </w:sdt>
@@ -7451,6 +7469,8 @@
     <w:sig w:usb0="20000287" w:usb1="00000003" w:usb2="00000000" w:usb3="00000000" w:csb0="0000019F" w:csb1="00000000"/>
   </w:font>
   <w:font w:name="Yu Mincho">
+    <w:altName w:val="游明朝"/>
+    <w:panose1 w:val="02020400000000000000"/>
     <w:charset w:val="80"/>
     <w:family w:val="roman"/>
     <w:pitch w:val="variable"/>
@@ -7510,6 +7530,7 @@
     <w:rsid w:val="009D5AF9"/>
     <w:rsid w:val="00A222AC"/>
     <w:rsid w:val="00BA1063"/>
+    <w:rsid w:val="00BA4933"/>
     <w:rsid w:val="00BE6430"/>
     <w:rsid w:val="00C42E76"/>
     <w:rsid w:val="00C63AB0"/>
@@ -7521,6 +7542,7 @@
     <w:rsid w:val="00E56863"/>
     <w:rsid w:val="00E955A7"/>
     <w:rsid w:val="00ED34A4"/>
+    <w:rsid w:val="00EE42D5"/>
     <w:rsid w:val="00EF08F9"/>
     <w:rsid w:val="00EF214B"/>
     <w:rsid w:val="00F57527"/>
